--- a/communication/supplementary materials.docx
+++ b/communication/supplementary materials.docx
@@ -729,23 +729,7 @@
                 <w:sz w:val="18"/>
                 <w:szCs w:val="18"/>
               </w:rPr>
-              <w:t xml:space="preserve">Health: </w:t>
-            </w:r>
-            <w:proofErr w:type="gramStart"/>
-            <w:r>
-              <w:rPr>
-                <w:sz w:val="18"/>
-                <w:szCs w:val="18"/>
-              </w:rPr>
-              <w:t>the</w:t>
-            </w:r>
-            <w:proofErr w:type="gramEnd"/>
-            <w:r>
-              <w:rPr>
-                <w:sz w:val="18"/>
-                <w:szCs w:val="18"/>
-              </w:rPr>
-              <w:t xml:space="preserve"> Journal of Collaborative Family Healthcare</w:t>
+              <w:t>Health: the Journal of Collaborative Family Healthcare</w:t>
             </w:r>
           </w:p>
         </w:tc>
@@ -2051,23 +2035,7 @@
                 <w:sz w:val="18"/>
                 <w:szCs w:val="18"/>
               </w:rPr>
-              <w:t xml:space="preserve">: </w:t>
-            </w:r>
-            <w:proofErr w:type="gramStart"/>
-            <w:r>
-              <w:rPr>
-                <w:sz w:val="18"/>
-                <w:szCs w:val="18"/>
-              </w:rPr>
-              <w:t>a</w:t>
-            </w:r>
-            <w:proofErr w:type="gramEnd"/>
-            <w:r>
-              <w:rPr>
-                <w:sz w:val="18"/>
-                <w:szCs w:val="18"/>
-              </w:rPr>
-              <w:t xml:space="preserve"> Journal of Research in Music Cognition</w:t>
+              <w:t>: a Journal of Research in Music Cognition</w:t>
             </w:r>
           </w:p>
         </w:tc>
@@ -3462,12 +3430,18 @@
       </w:pPr>
       <w:r>
         <w:lastRenderedPageBreak/>
-        <w:t>Note 1S. Analyses of the I/O dataset after removing DOIs already present in the psychology dataset</w:t>
+        <w:t xml:space="preserve">Note 1S. </w:t>
+      </w:r>
+      <w:r>
+        <w:t>Exploratory Beta regression fit to the psychology</w:t>
+      </w:r>
+      <w:r>
+        <w:t xml:space="preserve"> dataset </w:t>
       </w:r>
     </w:p>
     <w:p>
       <w:r>
-        <w:t xml:space="preserve">The test of the first hypothesis found a 14% excess of </w:t>
+        <w:t xml:space="preserve">An exploratory Beta regression was fit to the observed distribution of binned </w:t>
       </w:r>
       <m:oMath>
         <m:r>
@@ -3478,43 +3452,7 @@
         </m:r>
       </m:oMath>
       <w:r>
-        <w:t xml:space="preserve"> values of .70, </w:t>
-      </w:r>
-      <w:r>
-        <w:rPr>
-          <w:i/>
-        </w:rPr>
-        <w:t>Z</w:t>
-      </w:r>
-      <w:r>
-        <w:t xml:space="preserve"> = 4.84, </w:t>
-      </w:r>
-      <w:r>
-        <w:rPr>
-          <w:i/>
-        </w:rPr>
-        <w:t>p</w:t>
-      </w:r>
-      <w:r>
-        <w:t xml:space="preserve"> &lt; .00001. The test of the second hypothesis found excesses across the three bins, </w:t>
-      </w:r>
-      <w:r>
-        <w:rPr>
-          <w:i/>
-        </w:rPr>
-        <w:t>Z</w:t>
-      </w:r>
-      <w:r>
-        <w:t xml:space="preserve"> = 4.68, </w:t>
-      </w:r>
-      <w:r>
-        <w:rPr>
-          <w:i/>
-        </w:rPr>
-        <w:t>p</w:t>
-      </w:r>
-      <w:r>
-        <w:t xml:space="preserve"> = .00007, with an excess at .80 = 3%, excess at .90 = 1%. We therefore rejected the null hypothesis that there was no evidence of no excesses of </w:t>
+        <w:t xml:space="preserve"> values, with binned </w:t>
       </w:r>
       <m:oMath>
         <m:r>
@@ -3525,20 +3463,84 @@
         </m:r>
       </m:oMath>
       <w:r>
-        <w:t xml:space="preserve"> values at common rule-of-thumb thresholds.</w:t>
-      </w:r>
-      <w:bookmarkStart w:id="3" w:name="_w9szeog9riob" w:colFirst="0" w:colLast="0"/>
-      <w:bookmarkEnd w:id="3"/>
+        <w:t>s as the dependent variable and intercepts for the location (</w:t>
+      </w:r>
+      <m:oMath>
+        <m:r>
+          <w:rPr>
+            <w:rFonts w:ascii="Cambria Math" w:hAnsi="Cambria Math"/>
+          </w:rPr>
+          <m:t>μ</m:t>
+        </m:r>
+      </m:oMath>
+      <w:r>
+        <w:t>) and precision (</w:t>
+      </w:r>
+      <m:oMath>
+        <m:r>
+          <w:rPr>
+            <w:rFonts w:ascii="Cambria Math" w:hAnsi="Cambria Math"/>
+          </w:rPr>
+          <m:t>ϕ</m:t>
+        </m:r>
+      </m:oMath>
+      <w:r>
+        <w:t xml:space="preserve">) parameters. Model fit parameters were </w:t>
+      </w:r>
+      <m:oMath>
+        <m:r>
+          <w:rPr>
+            <w:rFonts w:ascii="Cambria Math" w:hAnsi="Cambria Math"/>
+          </w:rPr>
+          <m:t>μ</m:t>
+        </m:r>
+      </m:oMath>
+      <w:r>
+        <w:t xml:space="preserve"> = 1.543, SE = 0.004, </w:t>
+      </w:r>
+      <w:r>
+        <w:rPr>
+          <w:i/>
+          <w:iCs/>
+        </w:rPr>
+        <w:t>p</w:t>
+      </w:r>
+      <w:r>
+        <w:t xml:space="preserve"> &lt; .0001 and </w:t>
+      </w:r>
+      <m:oMath>
+        <m:r>
+          <w:rPr>
+            <w:rFonts w:ascii="Cambria Math" w:hAnsi="Cambria Math"/>
+          </w:rPr>
+          <m:t>ϕ</m:t>
+        </m:r>
+      </m:oMath>
+      <w:r>
+        <w:t xml:space="preserve"> = 2.539, SE = 0.008, </w:t>
+      </w:r>
+      <w:r>
+        <w:rPr>
+          <w:i/>
+          <w:iCs/>
+        </w:rPr>
+        <w:t>p</w:t>
+      </w:r>
+      <w:r>
+        <w:t xml:space="preserve"> &lt; .0001.</w:t>
+      </w:r>
+      <w:r>
+        <w:t xml:space="preserve"> Inspection of the model fit (see Table 1S) indicated worse fit than kernel smoothing with much unmodelled variance</w:t>
+      </w:r>
+      <w:r>
+        <w:t xml:space="preserve">. </w:t>
+      </w:r>
     </w:p>
-    <w:p/>
     <w:p>
-      <w:pPr>
-        <w:rPr>
-          <w:b/>
-        </w:rPr>
-      </w:pPr>
-      <w:bookmarkStart w:id="4" w:name="_sstaomonxlav" w:colFirst="0" w:colLast="0"/>
-      <w:bookmarkEnd w:id="4"/>
+      <w:r>
+        <w:br w:type="textWrapping" w:clear="all"/>
+        <w:t xml:space="preserve"> </w:t>
+      </w:r>
       <w:r>
         <w:br w:type="page"/>
       </w:r>
@@ -3576,31 +3578,62 @@
         <w:rPr>
           <w:lang w:val="en-US"/>
         </w:rPr>
-        <w:t xml:space="preserve"> values with kernel smoothing (upper panel) and residuals (lower panel) in the I/O dataset</w:t>
+        <w:t xml:space="preserve"> values with </w:t>
       </w:r>
       <w:r>
         <w:rPr>
           <w:lang w:val="en-US"/>
         </w:rPr>
-        <w:t>, when overlap with the psychology dataset was removed</w:t>
+        <w:t>fitted Beta</w:t>
+      </w:r>
+      <w:r>
+        <w:rPr>
+          <w:lang w:val="en-US"/>
+        </w:rPr>
+        <w:t xml:space="preserve"> </w:t>
+      </w:r>
+      <w:r>
+        <w:rPr>
+          <w:lang w:val="en-US"/>
+        </w:rPr>
+        <w:t xml:space="preserve">regression </w:t>
+      </w:r>
+      <w:r>
+        <w:rPr>
+          <w:lang w:val="en-US"/>
+        </w:rPr>
+        <w:t xml:space="preserve">(upper panel) and residuals (lower panel) in the </w:t>
+      </w:r>
+      <w:r>
+        <w:rPr>
+          <w:lang w:val="en-US"/>
+        </w:rPr>
+        <w:t>psychology</w:t>
+      </w:r>
+      <w:r>
+        <w:rPr>
+          <w:lang w:val="en-US"/>
+        </w:rPr>
+        <w:t xml:space="preserve"> dataset</w:t>
       </w:r>
     </w:p>
     <w:p>
       <w:pPr>
         <w:ind w:firstLine="0"/>
         <w:rPr>
-          <w:b/>
+          <w:lang w:val="en-US"/>
         </w:rPr>
       </w:pPr>
       <w:r>
         <w:rPr>
           <w:noProof/>
+          <w:lang w:val="en-US"/>
         </w:rPr>
         <w:drawing>
-          <wp:inline distT="0" distB="0" distL="0" distR="0" wp14:anchorId="0B200D45" wp14:editId="78A8272E">
+          <wp:inline distT="0" distB="0" distL="0" distR="0" wp14:anchorId="56C9D67F" wp14:editId="016D9977">
             <wp:extent cx="5486400" cy="4114800"/>
             <wp:effectExtent l="0" t="0" r="0" b="0"/>
-            <wp:docPr id="15" name="Picture 15"/>
+            <wp:docPr id="4" name="Picture 4"/>
             <wp:cNvGraphicFramePr>
               <a:graphicFrameLocks xmlns:a="http://schemas.openxmlformats.org/drawingml/2006/main" noChangeAspect="1"/>
             </wp:cNvGraphicFramePr>
@@ -3608,7 +3641,7 @@
               <a:graphicData uri="http://schemas.openxmlformats.org/drawingml/2006/picture">
                 <pic:pic xmlns:pic="http://schemas.openxmlformats.org/drawingml/2006/picture">
                   <pic:nvPicPr>
-                    <pic:cNvPr id="15" name="Picture 15"/>
+                    <pic:cNvPr id="4" name="Picture 4"/>
                     <pic:cNvPicPr/>
                   </pic:nvPicPr>
                   <pic:blipFill>
@@ -3638,6 +3671,14 @@
           </wp:inline>
         </w:drawing>
       </w:r>
+    </w:p>
+    <w:p/>
+    <w:p>
+      <w:pPr>
+        <w:rPr>
+          <w:b/>
+        </w:rPr>
+      </w:pPr>
       <w:r>
         <w:br w:type="page"/>
       </w:r>
@@ -3648,30 +3689,154 @@
       </w:pPr>
       <w:r>
         <w:lastRenderedPageBreak/>
+        <w:t xml:space="preserve">Note </w:t>
+      </w:r>
+      <w:r>
+        <w:t>2</w:t>
+      </w:r>
+      <w:r>
+        <w:t>S. Analyses of the I/O dataset after removing DOIs already present in the psychology dataset</w:t>
+      </w:r>
+    </w:p>
+    <w:p>
+      <w:r>
+        <w:t xml:space="preserve">The test of the first hypothesis found a 14% excess of </w:t>
+      </w:r>
+      <m:oMath>
+        <m:r>
+          <w:rPr>
+            <w:rFonts w:ascii="Cambria Math" w:hAnsi="Cambria Math"/>
+          </w:rPr>
+          <m:t>α</m:t>
+        </m:r>
+      </m:oMath>
+      <w:r>
+        <w:t xml:space="preserve"> values of .70, </w:t>
+      </w:r>
+      <w:r>
+        <w:rPr>
+          <w:i/>
+        </w:rPr>
+        <w:t>Z</w:t>
+      </w:r>
+      <w:r>
+        <w:t xml:space="preserve"> = 4.84, </w:t>
+      </w:r>
+      <w:r>
+        <w:rPr>
+          <w:i/>
+        </w:rPr>
+        <w:t>p</w:t>
+      </w:r>
+      <w:r>
+        <w:t xml:space="preserve"> &lt; .00001. The test of the second hypothesis found excesses across the three bins, </w:t>
+      </w:r>
+      <w:r>
+        <w:rPr>
+          <w:i/>
+        </w:rPr>
+        <w:t>Z</w:t>
+      </w:r>
+      <w:r>
+        <w:t xml:space="preserve"> = 4.68, </w:t>
+      </w:r>
+      <w:r>
+        <w:rPr>
+          <w:i/>
+        </w:rPr>
+        <w:t>p</w:t>
+      </w:r>
+      <w:r>
+        <w:t xml:space="preserve"> = .00007, with an excess at .80 = 3%, excess at .90 = 1%. We therefore rejected the null hypothesis that there was no evidence of no excesses of </w:t>
+      </w:r>
+      <m:oMath>
+        <m:r>
+          <w:rPr>
+            <w:rFonts w:ascii="Cambria Math" w:hAnsi="Cambria Math"/>
+          </w:rPr>
+          <m:t>α</m:t>
+        </m:r>
+      </m:oMath>
+      <w:r>
+        <w:t xml:space="preserve"> values at common rule-of-thumb thresholds.</w:t>
+      </w:r>
+      <w:bookmarkStart w:id="3" w:name="_w9szeog9riob" w:colFirst="0" w:colLast="0"/>
+      <w:bookmarkEnd w:id="3"/>
+    </w:p>
+    <w:p/>
+    <w:p>
+      <w:pPr>
+        <w:rPr>
+          <w:b/>
+        </w:rPr>
+      </w:pPr>
+      <w:bookmarkStart w:id="4" w:name="_sstaomonxlav" w:colFirst="0" w:colLast="0"/>
+      <w:bookmarkEnd w:id="4"/>
+      <w:r>
+        <w:br w:type="page"/>
+      </w:r>
+    </w:p>
+    <w:p>
+      <w:pPr>
+        <w:pStyle w:val="Heading2"/>
+        <w:rPr>
+          <w:lang w:val="en-US"/>
+        </w:rPr>
+      </w:pPr>
+      <w:r>
+        <w:lastRenderedPageBreak/>
         <w:t xml:space="preserve">Figure </w:t>
       </w:r>
       <w:r>
         <w:t>2</w:t>
       </w:r>
       <w:r>
-        <w:t>S. Frequency of use of constructs in the I/O dataset.</w:t>
+        <w:t xml:space="preserve">S. </w:t>
+      </w:r>
+      <w:r>
+        <w:rPr>
+          <w:lang w:val="en-US"/>
+        </w:rPr>
+        <w:t xml:space="preserve">Observed counts of </w:t>
+      </w:r>
+      <m:oMath>
+        <m:r>
+          <m:rPr>
+            <m:sty m:val="bi"/>
+          </m:rPr>
+          <w:rPr>
+            <w:rFonts w:ascii="Cambria Math" w:hAnsi="Cambria Math"/>
+            <w:lang w:val="en-US"/>
+          </w:rPr>
+          <m:t>α</m:t>
+        </m:r>
+      </m:oMath>
+      <w:r>
+        <w:rPr>
+          <w:lang w:val="en-US"/>
+        </w:rPr>
+        <w:t xml:space="preserve"> values with kernel smoothing (upper panel) and residuals (lower panel) in the I/O dataset</w:t>
+      </w:r>
+      <w:r>
+        <w:rPr>
+          <w:lang w:val="en-US"/>
+        </w:rPr>
+        <w:t>, when overlap with the psychology dataset was removed</w:t>
       </w:r>
     </w:p>
     <w:p>
       <w:pPr>
         <w:ind w:firstLine="0"/>
       </w:pPr>
-      <w:bookmarkStart w:id="5" w:name="_nlfqiz712ibn" w:colFirst="0" w:colLast="0"/>
-      <w:bookmarkEnd w:id="5"/>
       <w:r>
         <w:rPr>
           <w:noProof/>
         </w:rPr>
         <w:drawing>
-          <wp:inline distT="0" distB="0" distL="0" distR="0" wp14:anchorId="66531C40" wp14:editId="612BE785">
-            <wp:extent cx="5486400" cy="3657600"/>
+          <wp:inline distT="0" distB="0" distL="0" distR="0" wp14:anchorId="76DB33A7" wp14:editId="4C8E24D5">
+            <wp:extent cx="5486400" cy="4114800"/>
             <wp:effectExtent l="0" t="0" r="0" b="0"/>
-            <wp:docPr id="8" name="Picture 8"/>
+            <wp:docPr id="6" name="Picture 6"/>
             <wp:cNvGraphicFramePr>
               <a:graphicFrameLocks xmlns:a="http://schemas.openxmlformats.org/drawingml/2006/main" noChangeAspect="1"/>
             </wp:cNvGraphicFramePr>
@@ -3679,7 +3844,7 @@
               <a:graphicData uri="http://schemas.openxmlformats.org/drawingml/2006/picture">
                 <pic:pic xmlns:pic="http://schemas.openxmlformats.org/drawingml/2006/picture">
                   <pic:nvPicPr>
-                    <pic:cNvPr id="8" name="Picture 8"/>
+                    <pic:cNvPr id="6" name="Picture 6"/>
                     <pic:cNvPicPr/>
                   </pic:nvPicPr>
                   <pic:blipFill>
@@ -3697,7 +3862,7 @@
                   <pic:spPr>
                     <a:xfrm>
                       <a:off x="0" y="0"/>
-                      <a:ext cx="5486400" cy="3657600"/>
+                      <a:ext cx="5486400" cy="4114800"/>
                     </a:xfrm>
                     <a:prstGeom prst="rect">
                       <a:avLst/>
@@ -3713,19 +3878,10 @@
     <w:p>
       <w:pPr>
         <w:ind w:firstLine="0"/>
-      </w:pPr>
-    </w:p>
-    <w:p>
-      <w:pPr>
         <w:rPr>
           <w:b/>
         </w:rPr>
       </w:pPr>
-      <w:bookmarkStart w:id="6" w:name="_jdvr7noi93e" w:colFirst="0" w:colLast="0"/>
-      <w:bookmarkEnd w:id="6"/>
-      <w:r>
-        <w:br w:type="page"/>
-      </w:r>
     </w:p>
     <w:p>
       <w:pPr>
@@ -3733,350 +3889,30 @@
       </w:pPr>
       <w:r>
         <w:lastRenderedPageBreak/>
-        <w:t>Note 2S. Caliper tests</w:t>
-      </w:r>
-    </w:p>
-    <w:p>
-      <w:r>
-        <w:t xml:space="preserve">We judged caliper tests to be less suitable for our current purposes than the kernel smoothing method on the basis that there are plausible distributional differences between adjacent bins (i.e., the distribution of α values is non-uniform, see Figures 1 and 2). For example, assuming the general distribution of </w:t>
-      </w:r>
-      <m:oMath>
-        <m:r>
-          <w:rPr>
-            <w:rFonts w:ascii="Cambria Math" w:hAnsi="Cambria Math"/>
-          </w:rPr>
-          <m:t>α</m:t>
-        </m:r>
-      </m:oMath>
-      <w:r>
-        <w:t xml:space="preserve"> values observed in Figure 1 is roughly approximate to their true distribution, there are likely to be more observations of </w:t>
-      </w:r>
-      <m:oMath>
-        <m:r>
-          <w:rPr>
-            <w:rFonts w:ascii="Cambria Math" w:hAnsi="Cambria Math"/>
-          </w:rPr>
-          <m:t>α</m:t>
-        </m:r>
-      </m:oMath>
-      <w:r>
-        <w:t xml:space="preserve"> = .78 than .77 even in the absence of any distortions. Nonetheless, given the conceptual analogy between excesses of barely-significant </w:t>
-      </w:r>
-      <w:r>
-        <w:rPr>
-          <w:i/>
-        </w:rPr>
-        <w:t>p</w:t>
-      </w:r>
-      <w:r>
-        <w:t xml:space="preserve"> values and barely reliable α values, it is useful to include caliper tests as a robustness test given that they were employed in studies examining the distribution of </w:t>
-      </w:r>
-      <w:r>
-        <w:rPr>
-          <w:i/>
-        </w:rPr>
-        <w:t>p</w:t>
-      </w:r>
-      <w:r>
-        <w:t xml:space="preserve"> values </w:t>
-      </w:r>
-      <w:r>
-        <w:fldChar w:fldCharType="begin"/>
-      </w:r>
-      <w:r>
-        <w:instrText xml:space="preserve"> ADDIN ZOTERO_ITEM CSL_CITATION {"citationID":"HNpC3qhw","properties":{"formattedCitation":"(Hartgerink et al., 2016; Masicampo &amp; Lalande, 2012)","plainCitation":"(Hartgerink et al., 2016; Masicampo &amp; Lalande, 2012)","noteIndex":0},"citationItems":[{"id":15002,"uris":["http://zotero.org/users/1687755/items/BUCJ9M4W"],"itemData":{"id":15002,"type":"article-journal","abstract":"Previous studies provided mixed findings on pecularities in p-value distributions in psychology. This paper examined 258,050 test results across 30,710 articles from eight high impact journals to investigate the existence of a peculiar prevalence of p-values just below .05 (i.e., a bump) in the psychological literature, and a potential increase thereof over time. We indeed found evidence for a bump just below .05 in the distribution of exactly reported p-values in the journals Developmental Psychology, Journal of Applied Psychology, and Journal of Personality and Social Psychology, but the bump did not increase over the years and disappeared when using recalculated p-values. We found clear and direct evidence for the QRP “incorrect rounding of p-value” (John, Loewenstein &amp; Prelec, 2012) in all psychology journals. Finally, we also investigated monotonic excess of p-values, an effect of certain QRPs that has been neglected in previous research, and developed two measures to detect this by modeling the distributions of statistically significant p-values. Using simulations and applying the two measures to the retrieved test results, we argue that, although one of the measures suggests the use of QRPs in psychology, it is difficult to draw general conclusions concerning QRPs based on modeling of p-value distributions.","container-title":"PeerJ","DOI":"10.7717/peerj.1935","ISSN":"2167-8359","journalAbbreviation":"PeerJ","language":"en","note":"publisher: PeerJ Inc.","page":"e1935","source":"peerj.com","title":"Distributions of p-values smaller than .05 in psychology: what is going on?","title-short":"Distributions of p-values smaller than .05 in psychology","volume":"4","author":[{"family":"Hartgerink","given":"Chris H. J."},{"family":"Aert","given":"Robbie C. M.","non-dropping-particle":"van"},{"family":"Nuijten","given":"Michèle B."},{"family":"Wicherts","given":"Jelte M."},{"family":"Assen","given":"Marcel A. L. M.","non-dropping-particle":"van"}],"issued":{"date-parts":[["2016",4,11]]}}},{"id":5934,"uris":["http://zotero.org/users/1687755/items/TP8U244U"],"itemData":{"id":5934,"type":"article-journal","abstract":"In null hypothesis significance testing (NHST), p values are judged relative to an arbitrary threshold for significance (.05). The present work examined whether that standard influences the distribution of p values reported in the psychology literature. We examined a large subset of papers from three highly regarded journals. Distributions of p were found to be similar across the different journals. Moreover, p values were much more common immediately below .05 than would be expected based on the number of p values occurring in other ranges. This prevalence of p values just below the arbitrary criterion for significance was observed in all three journals. We discuss potential sources of this pattern, including publication bias and researcher degrees of freedom.","container-title":"The Quarterly Journal of Experimental Psychology","DOI":"10.1080/17470218.2012.711335","ISSN":"1747-0218","issue":"11","note":"PMID: 22853650","page":"2271-2279","source":"Taylor and Francis+NEJM","title":"A peculiar prevalence of p values just below .05","volume":"65","author":[{"family":"Masicampo","given":"E. J."},{"family":"Lalande","given":"Daniel R."}],"issued":{"date-parts":[["2012",11,1]]}}}],"schema":"https://github.com/citation-style-language/schema/raw/master/csl-citation.json"} </w:instrText>
-      </w:r>
-      <w:r>
-        <w:fldChar w:fldCharType="separate"/>
-      </w:r>
-      <w:r>
-        <w:t>(Hartgerink et al., 2016; Masicampo &amp; Lalande, 2012)</w:t>
-      </w:r>
-      <w:r>
-        <w:fldChar w:fldCharType="end"/>
-      </w:r>
-      <w:r>
-        <w:t xml:space="preserve">. Caliper tests were not preregistered and were therefore exploratory. We employed a caliper width of one bin (i.e., </w:t>
-      </w:r>
-      <m:oMath>
-        <m:r>
-          <w:rPr>
-            <w:rFonts w:ascii="Cambria Math" w:hAnsi="Cambria Math"/>
-          </w:rPr>
-          <m:t>α</m:t>
-        </m:r>
-      </m:oMath>
-      <w:r>
-        <w:t xml:space="preserve"> = .01) and therefore compare counts between each bin and the preceding bin (i.e., .69 vs. .70, .79 vs. .80, and .89 vs. .90). Caliper ratios were calculated for each comparison in each dataset (i.e., counts of .70 divided by counts of .69). See Figure 2S for a visual illustration of how the kernel smoothing and caliper tests differ. </w:t>
-      </w:r>
-    </w:p>
-    <w:p>
-      <w:r>
-        <w:t xml:space="preserve">In the psychology dataset, the caliper ratio for the </w:t>
-      </w:r>
-      <m:oMath>
-        <m:r>
-          <w:rPr>
-            <w:rFonts w:ascii="Cambria Math" w:hAnsi="Cambria Math"/>
-          </w:rPr>
-          <m:t>α</m:t>
-        </m:r>
-      </m:oMath>
-      <w:r>
-        <w:t xml:space="preserve"> = .70 threshold 1.84. That is, nearly twice as many values of .70 were observed as .69. This larger over abundance relative to the kernel density approach can be attributed to the fact that the caliper tests also take the under-abundance of </w:t>
-      </w:r>
-      <m:oMath>
-        <m:r>
-          <w:rPr>
-            <w:rFonts w:ascii="Cambria Math" w:hAnsi="Cambria Math"/>
-          </w:rPr>
-          <m:t>α</m:t>
-        </m:r>
-      </m:oMath>
-      <w:r>
-        <w:t xml:space="preserve"> values in the pre-threshold bins (e.g., .69) as well as the over-abundance of values in the threshold bins (e.g., .70). Ratios for the other two thresholds were less extreme (</w:t>
-      </w:r>
-      <m:oMath>
-        <m:r>
-          <w:rPr>
-            <w:rFonts w:ascii="Cambria Math" w:hAnsi="Cambria Math"/>
-          </w:rPr>
-          <m:t>α</m:t>
-        </m:r>
-      </m:oMath>
-      <w:r>
-        <w:t xml:space="preserve"> = .80: ratio = 1.21; </w:t>
-      </w:r>
-      <m:oMath>
-        <m:r>
-          <w:rPr>
-            <w:rFonts w:ascii="Cambria Math" w:hAnsi="Cambria Math"/>
-          </w:rPr>
-          <m:t>α</m:t>
-        </m:r>
-      </m:oMath>
-      <w:r>
-        <w:t xml:space="preserve"> = .90: ratio = 1.04). See Figure 3S. Rather than compare these ratios against a null hypothesis of zero (due to the above distributional considerations), we instead then calculated a ratio for every bin and its preceding bin between </w:t>
-      </w:r>
-      <m:oMath>
-        <m:r>
-          <w:rPr>
-            <w:rFonts w:ascii="Cambria Math" w:hAnsi="Cambria Math"/>
-          </w:rPr>
-          <m:t>α</m:t>
-        </m:r>
-      </m:oMath>
-      <w:r>
-        <w:t xml:space="preserve"> = .50 and .99. In order to test whether the caliper ratios at the thresholds were larger than other ratios, we then applied permutation tests to compare the threshold ratios against all non-threshold ratios. </w:t>
-      </w:r>
-      <w:r>
-        <w:lastRenderedPageBreak/>
-        <w:t xml:space="preserve">Results demonstrated that the </w:t>
-      </w:r>
-      <m:oMath>
-        <m:r>
-          <w:rPr>
-            <w:rFonts w:ascii="Cambria Math" w:hAnsi="Cambria Math"/>
-          </w:rPr>
-          <m:t>α</m:t>
-        </m:r>
-      </m:oMath>
-      <w:r>
-        <w:t xml:space="preserve"> = .70 caliper ratio was larger than the other ratios, </w:t>
-      </w:r>
-      <w:r>
-        <w:rPr>
-          <w:i/>
-        </w:rPr>
-        <w:t>Z</w:t>
-      </w:r>
-      <w:r>
-        <w:t xml:space="preserve"> = 3.40, </w:t>
-      </w:r>
-      <w:r>
-        <w:rPr>
-          <w:i/>
-        </w:rPr>
-        <w:t>p</w:t>
-      </w:r>
-      <w:r>
-        <w:t xml:space="preserve"> = .02; and that the .70, .80, and .90 ratios were larger than the other ratios, </w:t>
-      </w:r>
-      <w:r>
-        <w:rPr>
-          <w:i/>
-        </w:rPr>
-        <w:t>Z</w:t>
-      </w:r>
-      <w:r>
-        <w:t xml:space="preserve"> = 2.40, </w:t>
-      </w:r>
-      <w:r>
-        <w:rPr>
-          <w:i/>
-        </w:rPr>
-        <w:t>p</w:t>
-      </w:r>
-      <w:r>
-        <w:t xml:space="preserve"> = .014. </w:t>
-      </w:r>
-    </w:p>
-    <w:p>
-      <w:r>
-        <w:t>This pattern of results also generalized to the I/O dataset for two of the thresholds (</w:t>
-      </w:r>
-      <m:oMath>
-        <m:r>
-          <w:rPr>
-            <w:rFonts w:ascii="Cambria Math" w:hAnsi="Cambria Math"/>
-          </w:rPr>
-          <m:t>α</m:t>
-        </m:r>
-      </m:oMath>
-      <w:r>
-        <w:t xml:space="preserve"> = .70: ratio 1.64; </w:t>
-      </w:r>
-      <m:oMath>
-        <m:r>
-          <w:rPr>
-            <w:rFonts w:ascii="Cambria Math" w:hAnsi="Cambria Math"/>
-          </w:rPr>
-          <m:t>α</m:t>
-        </m:r>
-      </m:oMath>
-      <w:r>
-        <w:t xml:space="preserve"> = .80: ratio = 1.13; </w:t>
-      </w:r>
-      <m:oMath>
-        <m:r>
-          <w:rPr>
-            <w:rFonts w:ascii="Cambria Math" w:hAnsi="Cambria Math"/>
-          </w:rPr>
-          <m:t>α</m:t>
-        </m:r>
-      </m:oMath>
-      <w:r>
-        <w:t xml:space="preserve"> = .90: ratio = 0.96). See Figure 4S. The </w:t>
-      </w:r>
-      <m:oMath>
-        <m:r>
-          <w:rPr>
-            <w:rFonts w:ascii="Cambria Math" w:hAnsi="Cambria Math"/>
-          </w:rPr>
-          <m:t>α</m:t>
-        </m:r>
-      </m:oMath>
-      <w:r>
-        <w:t xml:space="preserve"> = .70 caliper ratio was again found to be larger than the other ratios, </w:t>
-      </w:r>
-      <w:r>
-        <w:rPr>
-          <w:i/>
-        </w:rPr>
-        <w:t>Z</w:t>
-      </w:r>
-      <w:r>
-        <w:t xml:space="preserve"> = 2.34, </w:t>
-      </w:r>
-      <w:r>
-        <w:rPr>
-          <w:i/>
-        </w:rPr>
-        <w:t>p</w:t>
-      </w:r>
-      <w:r>
-        <w:t xml:space="preserve"> = .04; </w:t>
-      </w:r>
-      <w:proofErr w:type="gramStart"/>
-      <w:r>
-        <w:t>however</w:t>
-      </w:r>
-      <w:proofErr w:type="gramEnd"/>
-      <w:r>
-        <w:t xml:space="preserve"> the .70, .80, and .90 ratios were not found to be larger than the other ratios, </w:t>
-      </w:r>
-      <w:r>
-        <w:rPr>
-          <w:i/>
-        </w:rPr>
-        <w:t>Z</w:t>
-      </w:r>
-      <w:r>
-        <w:t xml:space="preserve"> = 1.40, </w:t>
-      </w:r>
-      <w:r>
-        <w:rPr>
-          <w:i/>
-        </w:rPr>
-        <w:t>p</w:t>
-      </w:r>
-      <w:r>
-        <w:t xml:space="preserve"> = .092. The pattern of excesses at </w:t>
-      </w:r>
-      <m:oMath>
-        <m:r>
-          <w:rPr>
-            <w:rFonts w:ascii="Cambria Math" w:hAnsi="Cambria Math"/>
-          </w:rPr>
-          <m:t>α</m:t>
-        </m:r>
-      </m:oMath>
-      <w:r>
-        <w:t xml:space="preserve"> = .70 were therefore robust to the choice of analytic method. The collective excesses at all three thresholds were not robust in the I/O dataset. This may be because of large ratios observed at other round values of </w:t>
-      </w:r>
-      <m:oMath>
-        <m:r>
-          <w:rPr>
-            <w:rFonts w:ascii="Cambria Math" w:hAnsi="Cambria Math"/>
-          </w:rPr>
-          <m:t>α</m:t>
-        </m:r>
-      </m:oMath>
-      <w:r>
-        <w:t xml:space="preserve"> which may have also been used as thresholds, but which we did not attempt to analyze (i.e., at .50 and .60; see Figure 4S).</w:t>
-      </w:r>
-    </w:p>
-    <w:p/>
-    <w:p>
-      <w:pPr>
-        <w:rPr>
-          <w:b/>
-        </w:rPr>
-      </w:pPr>
-      <w:bookmarkStart w:id="7" w:name="_v354yl64c2v0" w:colFirst="0" w:colLast="0"/>
-      <w:bookmarkEnd w:id="7"/>
-      <w:r>
-        <w:br w:type="page"/>
-      </w:r>
-    </w:p>
-    <w:p>
-      <w:pPr>
-        <w:pStyle w:val="Heading2"/>
-      </w:pPr>
-      <w:r>
-        <w:lastRenderedPageBreak/>
         <w:t xml:space="preserve">Figure </w:t>
       </w:r>
       <w:r>
         <w:t>3</w:t>
       </w:r>
       <w:r>
-        <w:t>S. Comparison between the kernel smoothing and caliper test methods in the psychology dataset.</w:t>
+        <w:t>S. Frequency of use of constructs in the I/O dataset.</w:t>
       </w:r>
     </w:p>
     <w:p>
       <w:pPr>
         <w:ind w:firstLine="0"/>
       </w:pPr>
+      <w:bookmarkStart w:id="5" w:name="_nlfqiz712ibn" w:colFirst="0" w:colLast="0"/>
+      <w:bookmarkEnd w:id="5"/>
       <w:r>
         <w:rPr>
           <w:noProof/>
         </w:rPr>
         <w:drawing>
-          <wp:inline distT="0" distB="0" distL="0" distR="0" wp14:anchorId="0CFB0552" wp14:editId="6A01F287">
+          <wp:inline distT="0" distB="0" distL="0" distR="0" wp14:anchorId="66531C40" wp14:editId="612BE785">
             <wp:extent cx="5486400" cy="3657600"/>
             <wp:effectExtent l="0" t="0" r="0" b="0"/>
-            <wp:docPr id="11" name="Picture 11"/>
+            <wp:docPr id="8" name="Picture 8"/>
             <wp:cNvGraphicFramePr>
               <a:graphicFrameLocks xmlns:a="http://schemas.openxmlformats.org/drawingml/2006/main" noChangeAspect="1"/>
             </wp:cNvGraphicFramePr>
@@ -4084,7 +3920,7 @@
               <a:graphicData uri="http://schemas.openxmlformats.org/drawingml/2006/picture">
                 <pic:pic xmlns:pic="http://schemas.openxmlformats.org/drawingml/2006/picture">
                   <pic:nvPicPr>
-                    <pic:cNvPr id="11" name="Picture 11"/>
+                    <pic:cNvPr id="8" name="Picture 8"/>
                     <pic:cNvPicPr/>
                   </pic:nvPicPr>
                   <pic:blipFill>
@@ -4118,7 +3954,6 @@
     <w:p>
       <w:pPr>
         <w:ind w:firstLine="0"/>
-        <w:jc w:val="center"/>
       </w:pPr>
     </w:p>
     <w:p>
@@ -4127,8 +3962,8 @@
           <w:b/>
         </w:rPr>
       </w:pPr>
-      <w:bookmarkStart w:id="8" w:name="_l6jovl9n2ug0" w:colFirst="0" w:colLast="0"/>
-      <w:bookmarkEnd w:id="8"/>
+      <w:bookmarkStart w:id="6" w:name="_jdvr7noi93e" w:colFirst="0" w:colLast="0"/>
+      <w:bookmarkEnd w:id="6"/>
       <w:r>
         <w:br w:type="page"/>
       </w:r>
@@ -4139,13 +3974,333 @@
       </w:pPr>
       <w:r>
         <w:lastRenderedPageBreak/>
+        <w:t xml:space="preserve">Note </w:t>
+      </w:r>
+      <w:r>
+        <w:t>3</w:t>
+      </w:r>
+      <w:r>
+        <w:t>S. Caliper tests</w:t>
+      </w:r>
+    </w:p>
+    <w:p>
+      <w:r>
+        <w:t xml:space="preserve">We judged caliper tests to be less suitable for our current purposes than the kernel smoothing method on the basis that there are plausible distributional differences between adjacent bins (i.e., the distribution of α values is non-uniform, see Figures 1 and 2). For example, assuming the general distribution of </w:t>
+      </w:r>
+      <m:oMath>
+        <m:r>
+          <w:rPr>
+            <w:rFonts w:ascii="Cambria Math" w:hAnsi="Cambria Math"/>
+          </w:rPr>
+          <m:t>α</m:t>
+        </m:r>
+      </m:oMath>
+      <w:r>
+        <w:t xml:space="preserve"> values observed in Figure 1 is roughly approximate to their true distribution, there are likely to be more observations of </w:t>
+      </w:r>
+      <m:oMath>
+        <m:r>
+          <w:rPr>
+            <w:rFonts w:ascii="Cambria Math" w:hAnsi="Cambria Math"/>
+          </w:rPr>
+          <m:t>α</m:t>
+        </m:r>
+      </m:oMath>
+      <w:r>
+        <w:t xml:space="preserve"> = .78 than .77 even in the absence of any distortions. Nonetheless, given the conceptual analogy between excesses of barely-significant </w:t>
+      </w:r>
+      <w:r>
+        <w:rPr>
+          <w:i/>
+        </w:rPr>
+        <w:t>p</w:t>
+      </w:r>
+      <w:r>
+        <w:t xml:space="preserve"> values and barely reliable α values, it is useful to include caliper tests as a robustness test given that they were employed in studies examining the distribution of </w:t>
+      </w:r>
+      <w:r>
+        <w:rPr>
+          <w:i/>
+        </w:rPr>
+        <w:t>p</w:t>
+      </w:r>
+      <w:r>
+        <w:t xml:space="preserve"> values </w:t>
+      </w:r>
+      <w:r>
+        <w:fldChar w:fldCharType="begin"/>
+      </w:r>
+      <w:r>
+        <w:instrText xml:space="preserve"> ADDIN ZOTERO_ITEM CSL_CITATION {"citationID":"HNpC3qhw","properties":{"formattedCitation":"(Hartgerink et al., 2016; Masicampo &amp; Lalande, 2012)","plainCitation":"(Hartgerink et al., 2016; Masicampo &amp; Lalande, 2012)","noteIndex":0},"citationItems":[{"id":15002,"uris":["http://zotero.org/users/1687755/items/BUCJ9M4W"],"itemData":{"id":15002,"type":"article-journal","abstract":"Previous studies provided mixed findings on pecularities in p-value distributions in psychology. This paper examined 258,050 test results across 30,710 articles from eight high impact journals to investigate the existence of a peculiar prevalence of p-values just below .05 (i.e., a bump) in the psychological literature, and a potential increase thereof over time. We indeed found evidence for a bump just below .05 in the distribution of exactly reported p-values in the journals Developmental Psychology, Journal of Applied Psychology, and Journal of Personality and Social Psychology, but the bump did not increase over the years and disappeared when using recalculated p-values. We found clear and direct evidence for the QRP “incorrect rounding of p-value” (John, Loewenstein &amp; Prelec, 2012) in all psychology journals. Finally, we also investigated monotonic excess of p-values, an effect of certain QRPs that has been neglected in previous research, and developed two measures to detect this by modeling the distributions of statistically significant p-values. Using simulations and applying the two measures to the retrieved test results, we argue that, although one of the measures suggests the use of QRPs in psychology, it is difficult to draw general conclusions concerning QRPs based on modeling of p-value distributions.","container-title":"PeerJ","DOI":"10.7717/peerj.1935","ISSN":"2167-8359","journalAbbreviation":"PeerJ","language":"en","note":"publisher: PeerJ Inc.","page":"e1935","source":"peerj.com","title":"Distributions of p-values smaller than .05 in psychology: what is going on?","title-short":"Distributions of p-values smaller than .05 in psychology","volume":"4","author":[{"family":"Hartgerink","given":"Chris H. J."},{"family":"Aert","given":"Robbie C. M.","non-dropping-particle":"van"},{"family":"Nuijten","given":"Michèle B."},{"family":"Wicherts","given":"Jelte M."},{"family":"Assen","given":"Marcel A. L. M.","non-dropping-particle":"van"}],"issued":{"date-parts":[["2016",4,11]]}}},{"id":5934,"uris":["http://zotero.org/users/1687755/items/TP8U244U"],"itemData":{"id":5934,"type":"article-journal","abstract":"In null hypothesis significance testing (NHST), p values are judged relative to an arbitrary threshold for significance (.05). The present work examined whether that standard influences the distribution of p values reported in the psychology literature. We examined a large subset of papers from three highly regarded journals. Distributions of p were found to be similar across the different journals. Moreover, p values were much more common immediately below .05 than would be expected based on the number of p values occurring in other ranges. This prevalence of p values just below the arbitrary criterion for significance was observed in all three journals. We discuss potential sources of this pattern, including publication bias and researcher degrees of freedom.","container-title":"The Quarterly Journal of Experimental Psychology","DOI":"10.1080/17470218.2012.711335","ISSN":"1747-0218","issue":"11","note":"PMID: 22853650","page":"2271-2279","source":"Taylor and Francis+NEJM","title":"A peculiar prevalence of p values just below .05","volume":"65","author":[{"family":"Masicampo","given":"E. J."},{"family":"Lalande","given":"Daniel R."}],"issued":{"date-parts":[["2012",11,1]]}}}],"schema":"https://github.com/citation-style-language/schema/raw/master/csl-citation.json"} </w:instrText>
+      </w:r>
+      <w:r>
+        <w:fldChar w:fldCharType="separate"/>
+      </w:r>
+      <w:r>
+        <w:t>(Hartgerink et al., 2016; Masicampo &amp; Lalande, 2012)</w:t>
+      </w:r>
+      <w:r>
+        <w:fldChar w:fldCharType="end"/>
+      </w:r>
+      <w:r>
+        <w:t xml:space="preserve">. Caliper tests were not preregistered and were therefore exploratory. We employed a caliper width of one bin (i.e., </w:t>
+      </w:r>
+      <m:oMath>
+        <m:r>
+          <w:rPr>
+            <w:rFonts w:ascii="Cambria Math" w:hAnsi="Cambria Math"/>
+          </w:rPr>
+          <m:t>α</m:t>
+        </m:r>
+      </m:oMath>
+      <w:r>
+        <w:t xml:space="preserve"> = .01) and therefore compare counts between each bin and the preceding bin (i.e., .69 vs. .70, .79 vs. .80, and .89 vs. .90). Caliper ratios were calculated for each comparison in each dataset (i.e., counts of .70 divided by counts of .69). See Figure 2S for a visual illustration of how the kernel smoothing and caliper tests differ. </w:t>
+      </w:r>
+    </w:p>
+    <w:p>
+      <w:r>
+        <w:t xml:space="preserve">In the psychology dataset, the caliper ratio for the </w:t>
+      </w:r>
+      <m:oMath>
+        <m:r>
+          <w:rPr>
+            <w:rFonts w:ascii="Cambria Math" w:hAnsi="Cambria Math"/>
+          </w:rPr>
+          <m:t>α</m:t>
+        </m:r>
+      </m:oMath>
+      <w:r>
+        <w:t xml:space="preserve"> = .70 threshold 1.84. That is, nearly twice as many values of .70 were observed as .69. This larger over abundance relative to the kernel density approach can be attributed to the fact that the caliper tests also take the under-abundance of </w:t>
+      </w:r>
+      <m:oMath>
+        <m:r>
+          <w:rPr>
+            <w:rFonts w:ascii="Cambria Math" w:hAnsi="Cambria Math"/>
+          </w:rPr>
+          <m:t>α</m:t>
+        </m:r>
+      </m:oMath>
+      <w:r>
+        <w:t xml:space="preserve"> values in the pre-threshold bins (e.g., .69) as well as the over-abundance of values in the threshold bins (e.g., .70). Ratios for the other two thresholds were less extreme (</w:t>
+      </w:r>
+      <m:oMath>
+        <m:r>
+          <w:rPr>
+            <w:rFonts w:ascii="Cambria Math" w:hAnsi="Cambria Math"/>
+          </w:rPr>
+          <m:t>α</m:t>
+        </m:r>
+      </m:oMath>
+      <w:r>
+        <w:t xml:space="preserve"> = .80: ratio = 1.21; </w:t>
+      </w:r>
+      <m:oMath>
+        <m:r>
+          <w:rPr>
+            <w:rFonts w:ascii="Cambria Math" w:hAnsi="Cambria Math"/>
+          </w:rPr>
+          <m:t>α</m:t>
+        </m:r>
+      </m:oMath>
+      <w:r>
+        <w:t xml:space="preserve"> = .90: ratio = 1.04). See Figure 3S. Rather than compare these ratios against a null hypothesis of zero (due to the above distributional considerations), we instead then calculated a ratio for every bin and its preceding bin between </w:t>
+      </w:r>
+      <m:oMath>
+        <m:r>
+          <w:rPr>
+            <w:rFonts w:ascii="Cambria Math" w:hAnsi="Cambria Math"/>
+          </w:rPr>
+          <m:t>α</m:t>
+        </m:r>
+      </m:oMath>
+      <w:r>
+        <w:t xml:space="preserve"> = .50 and .99. In order to test whether the caliper ratios at the thresholds were larger than other ratios, we then applied permutation tests to compare the threshold ratios against all non-threshold ratios. </w:t>
+      </w:r>
+      <w:r>
+        <w:lastRenderedPageBreak/>
+        <w:t xml:space="preserve">Results demonstrated that the </w:t>
+      </w:r>
+      <m:oMath>
+        <m:r>
+          <w:rPr>
+            <w:rFonts w:ascii="Cambria Math" w:hAnsi="Cambria Math"/>
+          </w:rPr>
+          <m:t>α</m:t>
+        </m:r>
+      </m:oMath>
+      <w:r>
+        <w:t xml:space="preserve"> = .70 caliper ratio was larger than the other ratios, </w:t>
+      </w:r>
+      <w:r>
+        <w:rPr>
+          <w:i/>
+        </w:rPr>
+        <w:t>Z</w:t>
+      </w:r>
+      <w:r>
+        <w:t xml:space="preserve"> = 3.40, </w:t>
+      </w:r>
+      <w:r>
+        <w:rPr>
+          <w:i/>
+        </w:rPr>
+        <w:t>p</w:t>
+      </w:r>
+      <w:r>
+        <w:t xml:space="preserve"> = .02; and that the .70, .80, and .90 ratios were larger than the other ratios, </w:t>
+      </w:r>
+      <w:r>
+        <w:rPr>
+          <w:i/>
+        </w:rPr>
+        <w:t>Z</w:t>
+      </w:r>
+      <w:r>
+        <w:t xml:space="preserve"> = 2.40, </w:t>
+      </w:r>
+      <w:r>
+        <w:rPr>
+          <w:i/>
+        </w:rPr>
+        <w:t>p</w:t>
+      </w:r>
+      <w:r>
+        <w:t xml:space="preserve"> = .014. </w:t>
+      </w:r>
+    </w:p>
+    <w:p>
+      <w:r>
+        <w:t>This pattern of results also generalized to the I/O dataset for two of the thresholds (</w:t>
+      </w:r>
+      <m:oMath>
+        <m:r>
+          <w:rPr>
+            <w:rFonts w:ascii="Cambria Math" w:hAnsi="Cambria Math"/>
+          </w:rPr>
+          <m:t>α</m:t>
+        </m:r>
+      </m:oMath>
+      <w:r>
+        <w:t xml:space="preserve"> = .70: ratio 1.64; </w:t>
+      </w:r>
+      <m:oMath>
+        <m:r>
+          <w:rPr>
+            <w:rFonts w:ascii="Cambria Math" w:hAnsi="Cambria Math"/>
+          </w:rPr>
+          <m:t>α</m:t>
+        </m:r>
+      </m:oMath>
+      <w:r>
+        <w:t xml:space="preserve"> = .80: ratio = 1.13; </w:t>
+      </w:r>
+      <m:oMath>
+        <m:r>
+          <w:rPr>
+            <w:rFonts w:ascii="Cambria Math" w:hAnsi="Cambria Math"/>
+          </w:rPr>
+          <m:t>α</m:t>
+        </m:r>
+      </m:oMath>
+      <w:r>
+        <w:t xml:space="preserve"> = .90: ratio = 0.96). See Figure 4S. The </w:t>
+      </w:r>
+      <m:oMath>
+        <m:r>
+          <w:rPr>
+            <w:rFonts w:ascii="Cambria Math" w:hAnsi="Cambria Math"/>
+          </w:rPr>
+          <m:t>α</m:t>
+        </m:r>
+      </m:oMath>
+      <w:r>
+        <w:t xml:space="preserve"> = .70 caliper ratio was again found to be larger than the other ratios, </w:t>
+      </w:r>
+      <w:r>
+        <w:rPr>
+          <w:i/>
+        </w:rPr>
+        <w:t>Z</w:t>
+      </w:r>
+      <w:r>
+        <w:t xml:space="preserve"> = 2.34, </w:t>
+      </w:r>
+      <w:r>
+        <w:rPr>
+          <w:i/>
+        </w:rPr>
+        <w:t>p</w:t>
+      </w:r>
+      <w:r>
+        <w:t xml:space="preserve"> = .04; however the .70, .80, and .90 ratios were not found to be larger than the other ratios, </w:t>
+      </w:r>
+      <w:r>
+        <w:rPr>
+          <w:i/>
+        </w:rPr>
+        <w:t>Z</w:t>
+      </w:r>
+      <w:r>
+        <w:t xml:space="preserve"> = 1.40, </w:t>
+      </w:r>
+      <w:r>
+        <w:rPr>
+          <w:i/>
+        </w:rPr>
+        <w:t>p</w:t>
+      </w:r>
+      <w:r>
+        <w:t xml:space="preserve"> = .092. The pattern of excesses at </w:t>
+      </w:r>
+      <m:oMath>
+        <m:r>
+          <w:rPr>
+            <w:rFonts w:ascii="Cambria Math" w:hAnsi="Cambria Math"/>
+          </w:rPr>
+          <m:t>α</m:t>
+        </m:r>
+      </m:oMath>
+      <w:r>
+        <w:t xml:space="preserve"> = .70 were therefore robust to the choice of analytic method. The collective excesses at all three thresholds were not robust in the I/O dataset. This may be because of large ratios observed at other round values of </w:t>
+      </w:r>
+      <m:oMath>
+        <m:r>
+          <w:rPr>
+            <w:rFonts w:ascii="Cambria Math" w:hAnsi="Cambria Math"/>
+          </w:rPr>
+          <m:t>α</m:t>
+        </m:r>
+      </m:oMath>
+      <w:r>
+        <w:t xml:space="preserve"> which may have also been used as thresholds, but which we did not attempt to analyze (i.e., at .50 and .60; see Figure 4S).</w:t>
+      </w:r>
+    </w:p>
+    <w:p/>
+    <w:p>
+      <w:pPr>
+        <w:rPr>
+          <w:b/>
+        </w:rPr>
+      </w:pPr>
+      <w:bookmarkStart w:id="7" w:name="_v354yl64c2v0" w:colFirst="0" w:colLast="0"/>
+      <w:bookmarkEnd w:id="7"/>
+      <w:r>
+        <w:br w:type="page"/>
+      </w:r>
+    </w:p>
+    <w:p>
+      <w:pPr>
+        <w:pStyle w:val="Heading2"/>
+      </w:pPr>
+      <w:r>
+        <w:lastRenderedPageBreak/>
         <w:t xml:space="preserve">Figure </w:t>
       </w:r>
       <w:r>
         <w:t>4</w:t>
       </w:r>
       <w:r>
-        <w:t>S. Caliper ratios for each bin and the preceding bin in the psychology dataset.</w:t>
+        <w:t>S. Comparison between the kernel smoothing and caliper test methods in the psychology dataset.</w:t>
       </w:r>
     </w:p>
     <w:p>
@@ -4154,14 +4309,13 @@
       </w:pPr>
       <w:r>
         <w:rPr>
-          <w:b/>
           <w:noProof/>
         </w:rPr>
         <w:drawing>
-          <wp:inline distT="0" distB="0" distL="0" distR="0" wp14:anchorId="281DB7D8" wp14:editId="1722903F">
+          <wp:inline distT="0" distB="0" distL="0" distR="0" wp14:anchorId="255B81D9" wp14:editId="54E8127B">
             <wp:extent cx="5486400" cy="3657600"/>
             <wp:effectExtent l="0" t="0" r="0" b="0"/>
-            <wp:docPr id="9" name="Picture 9"/>
+            <wp:docPr id="7" name="Picture 7"/>
             <wp:cNvGraphicFramePr>
               <a:graphicFrameLocks xmlns:a="http://schemas.openxmlformats.org/drawingml/2006/main" noChangeAspect="1"/>
             </wp:cNvGraphicFramePr>
@@ -4169,7 +4323,7 @@
               <a:graphicData uri="http://schemas.openxmlformats.org/drawingml/2006/picture">
                 <pic:pic xmlns:pic="http://schemas.openxmlformats.org/drawingml/2006/picture">
                   <pic:nvPicPr>
-                    <pic:cNvPr id="9" name="Picture 9"/>
+                    <pic:cNvPr id="7" name="Picture 7"/>
                     <pic:cNvPicPr/>
                   </pic:nvPicPr>
                   <pic:blipFill>
@@ -4202,12 +4356,18 @@
     </w:p>
     <w:p>
       <w:pPr>
+        <w:ind w:firstLine="0"/>
+        <w:jc w:val="center"/>
+      </w:pPr>
+    </w:p>
+    <w:p>
+      <w:pPr>
         <w:rPr>
           <w:b/>
         </w:rPr>
       </w:pPr>
-      <w:bookmarkStart w:id="9" w:name="_c8dlqtyu5dox" w:colFirst="0" w:colLast="0"/>
-      <w:bookmarkEnd w:id="9"/>
+      <w:bookmarkStart w:id="8" w:name="_l6jovl9n2ug0" w:colFirst="0" w:colLast="0"/>
+      <w:bookmarkEnd w:id="8"/>
       <w:r>
         <w:br w:type="page"/>
       </w:r>
@@ -4224,28 +4384,22 @@
         <w:t>5</w:t>
       </w:r>
       <w:r>
-        <w:t>S. Caliper ratios for each bin and the preceding bin in the I/O dataset</w:t>
-      </w:r>
-      <w:bookmarkStart w:id="10" w:name="_4kdxp7cth7ts" w:colFirst="0" w:colLast="0"/>
-      <w:bookmarkEnd w:id="10"/>
+        <w:t>S. Caliper ratios for each bin and the preceding bin in the psychology dataset.</w:t>
+      </w:r>
     </w:p>
     <w:p>
       <w:pPr>
         <w:ind w:firstLine="0"/>
       </w:pPr>
-      <w:bookmarkStart w:id="11" w:name="_bvatj2qfqz06" w:colFirst="0" w:colLast="0"/>
-      <w:bookmarkStart w:id="12" w:name="_c9ogt66hmcy7" w:colFirst="0" w:colLast="0"/>
-      <w:bookmarkEnd w:id="11"/>
-      <w:bookmarkEnd w:id="12"/>
       <w:r>
         <w:rPr>
           <w:noProof/>
         </w:rPr>
         <w:drawing>
-          <wp:inline distT="0" distB="0" distL="0" distR="0" wp14:anchorId="4D59FBC2" wp14:editId="2179024A">
+          <wp:inline distT="0" distB="0" distL="0" distR="0" wp14:anchorId="49C0DD46" wp14:editId="1B3A0466">
             <wp:extent cx="5486400" cy="3657600"/>
             <wp:effectExtent l="0" t="0" r="0" b="0"/>
-            <wp:docPr id="10" name="Picture 10"/>
+            <wp:docPr id="13" name="Picture 13"/>
             <wp:cNvGraphicFramePr>
               <a:graphicFrameLocks xmlns:a="http://schemas.openxmlformats.org/drawingml/2006/main" noChangeAspect="1"/>
             </wp:cNvGraphicFramePr>
@@ -4253,7 +4407,7 @@
               <a:graphicData uri="http://schemas.openxmlformats.org/drawingml/2006/picture">
                 <pic:pic xmlns:pic="http://schemas.openxmlformats.org/drawingml/2006/picture">
                   <pic:nvPicPr>
-                    <pic:cNvPr id="10" name="Picture 10"/>
+                    <pic:cNvPr id="13" name="Picture 13"/>
                     <pic:cNvPicPr/>
                   </pic:nvPicPr>
                   <pic:blipFill>
@@ -4290,6 +4444,8 @@
           <w:b/>
         </w:rPr>
       </w:pPr>
+      <w:bookmarkStart w:id="9" w:name="_c8dlqtyu5dox" w:colFirst="0" w:colLast="0"/>
+      <w:bookmarkEnd w:id="9"/>
       <w:r>
         <w:br w:type="page"/>
       </w:r>
@@ -4306,25 +4462,28 @@
         <w:t>6</w:t>
       </w:r>
       <w:r>
-        <w:t>S. Caliper ratios for each bin and the preceding bin in the I/O dataset, when overlap with the psychology dataset is removed</w:t>
-      </w:r>
+        <w:t>S. Caliper ratios for each bin and the preceding bin in the I/O dataset</w:t>
+      </w:r>
+      <w:bookmarkStart w:id="10" w:name="_4kdxp7cth7ts" w:colFirst="0" w:colLast="0"/>
+      <w:bookmarkEnd w:id="10"/>
     </w:p>
     <w:p>
       <w:pPr>
         <w:ind w:firstLine="0"/>
-        <w:rPr>
-          <w:b/>
-        </w:rPr>
       </w:pPr>
+      <w:bookmarkStart w:id="11" w:name="_bvatj2qfqz06" w:colFirst="0" w:colLast="0"/>
+      <w:bookmarkStart w:id="12" w:name="_c9ogt66hmcy7" w:colFirst="0" w:colLast="0"/>
+      <w:bookmarkEnd w:id="11"/>
+      <w:bookmarkEnd w:id="12"/>
       <w:r>
         <w:rPr>
           <w:noProof/>
         </w:rPr>
         <w:drawing>
-          <wp:inline distT="0" distB="0" distL="0" distR="0" wp14:anchorId="650A38E4" wp14:editId="543574A5">
+          <wp:inline distT="0" distB="0" distL="0" distR="0" wp14:anchorId="4C406D75" wp14:editId="3B30FFF5">
             <wp:extent cx="5486400" cy="3657600"/>
             <wp:effectExtent l="0" t="0" r="0" b="0"/>
-            <wp:docPr id="12" name="Picture 12"/>
+            <wp:docPr id="14" name="Picture 14"/>
             <wp:cNvGraphicFramePr>
               <a:graphicFrameLocks xmlns:a="http://schemas.openxmlformats.org/drawingml/2006/main" noChangeAspect="1"/>
             </wp:cNvGraphicFramePr>
@@ -4332,11 +4491,11 @@
               <a:graphicData uri="http://schemas.openxmlformats.org/drawingml/2006/picture">
                 <pic:pic xmlns:pic="http://schemas.openxmlformats.org/drawingml/2006/picture">
                   <pic:nvPicPr>
-                    <pic:cNvPr id="10" name="Picture 10"/>
+                    <pic:cNvPr id="14" name="Picture 14"/>
                     <pic:cNvPicPr/>
                   </pic:nvPicPr>
                   <pic:blipFill>
-                    <a:blip r:embed="rId11">
+                    <a:blip r:embed="rId12">
                       <a:extLst>
                         <a:ext uri="{28A0092B-C50C-407E-A947-70E740481C1C}">
                           <a14:useLocalDpi xmlns:a14="http://schemas.microsoft.com/office/drawing/2010/main" val="0"/>
@@ -4362,6 +4521,85 @@
           </wp:inline>
         </w:drawing>
       </w:r>
+    </w:p>
+    <w:p>
+      <w:pPr>
+        <w:rPr>
+          <w:b/>
+        </w:rPr>
+      </w:pPr>
+      <w:r>
+        <w:br w:type="page"/>
+      </w:r>
+    </w:p>
+    <w:p>
+      <w:pPr>
+        <w:pStyle w:val="Heading2"/>
+      </w:pPr>
+      <w:r>
+        <w:lastRenderedPageBreak/>
+        <w:t xml:space="preserve">Figure </w:t>
+      </w:r>
+      <w:r>
+        <w:t>7</w:t>
+      </w:r>
+      <w:r>
+        <w:t>S. Caliper ratios for each bin and the preceding bin in the I/O dataset, when overlap with the psychology dataset is removed</w:t>
+      </w:r>
+    </w:p>
+    <w:p>
+      <w:pPr>
+        <w:ind w:firstLine="0"/>
+        <w:rPr>
+          <w:b/>
+        </w:rPr>
+      </w:pPr>
+      <w:r>
+        <w:rPr>
+          <w:noProof/>
+        </w:rPr>
+        <w:drawing>
+          <wp:inline distT="0" distB="0" distL="0" distR="0" wp14:anchorId="402A16B5" wp14:editId="41C657F9">
+            <wp:extent cx="5486400" cy="3657600"/>
+            <wp:effectExtent l="0" t="0" r="0" b="0"/>
+            <wp:docPr id="16" name="Picture 16"/>
+            <wp:cNvGraphicFramePr>
+              <a:graphicFrameLocks xmlns:a="http://schemas.openxmlformats.org/drawingml/2006/main" noChangeAspect="1"/>
+            </wp:cNvGraphicFramePr>
+            <a:graphic xmlns:a="http://schemas.openxmlformats.org/drawingml/2006/main">
+              <a:graphicData uri="http://schemas.openxmlformats.org/drawingml/2006/picture">
+                <pic:pic xmlns:pic="http://schemas.openxmlformats.org/drawingml/2006/picture">
+                  <pic:nvPicPr>
+                    <pic:cNvPr id="16" name="Picture 16"/>
+                    <pic:cNvPicPr/>
+                  </pic:nvPicPr>
+                  <pic:blipFill>
+                    <a:blip r:embed="rId13">
+                      <a:extLst>
+                        <a:ext uri="{28A0092B-C50C-407E-A947-70E740481C1C}">
+                          <a14:useLocalDpi xmlns:a14="http://schemas.microsoft.com/office/drawing/2010/main" val="0"/>
+                        </a:ext>
+                      </a:extLst>
+                    </a:blip>
+                    <a:stretch>
+                      <a:fillRect/>
+                    </a:stretch>
+                  </pic:blipFill>
+                  <pic:spPr>
+                    <a:xfrm>
+                      <a:off x="0" y="0"/>
+                      <a:ext cx="5486400" cy="3657600"/>
+                    </a:xfrm>
+                    <a:prstGeom prst="rect">
+                      <a:avLst/>
+                    </a:prstGeom>
+                  </pic:spPr>
+                </pic:pic>
+              </a:graphicData>
+            </a:graphic>
+          </wp:inline>
+        </w:drawing>
+      </w:r>
       <w:r>
         <w:br w:type="page"/>
       </w:r>
@@ -6451,7 +6689,13 @@
       </w:pPr>
       <w:r>
         <w:lastRenderedPageBreak/>
-        <w:t>Note 3S. Caliper tests</w:t>
+        <w:t xml:space="preserve">Note </w:t>
+      </w:r>
+      <w:r>
+        <w:t>4</w:t>
+      </w:r>
+      <w:r>
+        <w:t>S. Caliper tests</w:t>
       </w:r>
     </w:p>
     <w:p>
@@ -6759,12 +7003,12 @@
       </w:pPr>
     </w:p>
     <w:sectPr>
-      <w:headerReference w:type="even" r:id="rId12"/>
-      <w:headerReference w:type="default" r:id="rId13"/>
-      <w:footerReference w:type="even" r:id="rId14"/>
-      <w:footerReference w:type="default" r:id="rId15"/>
-      <w:headerReference w:type="first" r:id="rId16"/>
-      <w:footerReference w:type="first" r:id="rId17"/>
+      <w:headerReference w:type="even" r:id="rId14"/>
+      <w:headerReference w:type="default" r:id="rId15"/>
+      <w:footerReference w:type="even" r:id="rId16"/>
+      <w:footerReference w:type="default" r:id="rId17"/>
+      <w:headerReference w:type="first" r:id="rId18"/>
+      <w:footerReference w:type="first" r:id="rId19"/>
       <w:pgSz w:w="11906" w:h="16838"/>
       <w:pgMar w:top="1440" w:right="1440" w:bottom="1440" w:left="1440" w:header="720" w:footer="720" w:gutter="0"/>
       <w:pgNumType w:start="1"/>
@@ -7832,6 +8076,16 @@
       <w:szCs w:val="20"/>
     </w:rPr>
   </w:style>
+  <w:style w:type="character" w:styleId="PlaceholderText">
+    <w:name w:val="Placeholder Text"/>
+    <w:basedOn w:val="DefaultParagraphFont"/>
+    <w:uiPriority w:val="99"/>
+    <w:semiHidden/>
+    <w:rsid w:val="001438B8"/>
+    <w:rPr>
+      <w:color w:val="808080"/>
+    </w:rPr>
+  </w:style>
 </w:styles>
 </file>
 
